--- a/info.docx
+++ b/info.docx
@@ -12,8 +12,6 @@
           <w:shd w:val="clear" w:color="auto" w:fill="444654"/>
         </w:rPr>
       </w:pPr>
-      <w:bookmarkStart w:id="0" w:name="_GoBack"/>
-      <w:bookmarkEnd w:id="0"/>
     </w:p>
     <w:p>
       <w:pPr>
@@ -53,6 +51,140 @@
       <w:r>
         <w:t>¡Gracias por visitar mi portafolio y espero tener la oportunidad de trabajar contigo pronto!</w:t>
       </w:r>
+    </w:p>
+    <w:p/>
+    <w:p/>
+    <w:p>
+      <w:r>
+        <w:t>HTML</w:t>
+      </w:r>
+    </w:p>
+    <w:p>
+      <w:r>
+        <w:t xml:space="preserve">Estructura de páginas web, creación de contenido web, optimización para motores de búsqueda (SEO), diseño </w:t>
+      </w:r>
+      <w:proofErr w:type="spellStart"/>
+      <w:r>
+        <w:t>responsive</w:t>
+      </w:r>
+      <w:proofErr w:type="spellEnd"/>
+      <w:r>
+        <w:t xml:space="preserve">, integración con otros lenguajes de programación. </w:t>
+      </w:r>
+    </w:p>
+    <w:p>
+      <w:r>
+        <w:t>CSS</w:t>
+      </w:r>
+    </w:p>
+    <w:p>
+      <w:r>
+        <w:t>Diseño y estilo de páginas web, compatibilidad con diferentes dispositivos, creatividad, implementación de SASS.</w:t>
+      </w:r>
+    </w:p>
+    <w:p/>
+    <w:p>
+      <w:pPr>
+        <w:rPr>
+          <w:u w:val="single"/>
+        </w:rPr>
+      </w:pPr>
+      <w:proofErr w:type="spellStart"/>
+      <w:r>
+        <w:rPr>
+          <w:u w:val="single"/>
+        </w:rPr>
+        <w:t>Javascript</w:t>
+      </w:r>
+      <w:proofErr w:type="spellEnd"/>
+    </w:p>
+    <w:p>
+      <w:pPr>
+        <w:rPr>
+          <w:u w:val="single"/>
+        </w:rPr>
+      </w:pPr>
+    </w:p>
+    <w:p>
+      <w:r>
+        <w:t xml:space="preserve">Programación del lado del cliente, resolución de problemas, integración con otros lenguajes de programación, agregar funcionalidad y dinamismo a los elementos del sitio web, manipulación de datos. </w:t>
+      </w:r>
+    </w:p>
+    <w:p/>
+    <w:p/>
+    <w:p>
+      <w:proofErr w:type="spellStart"/>
+      <w:r>
+        <w:t>React</w:t>
+      </w:r>
+      <w:proofErr w:type="spellEnd"/>
+      <w:r>
+        <w:t xml:space="preserve"> </w:t>
+      </w:r>
+      <w:proofErr w:type="spellStart"/>
+      <w:r>
+        <w:t>js</w:t>
+      </w:r>
+      <w:proofErr w:type="spellEnd"/>
+    </w:p>
+    <w:p>
+      <w:r>
+        <w:lastRenderedPageBreak/>
+        <w:t>Programación</w:t>
+      </w:r>
+      <w:r>
+        <w:t xml:space="preserve"> en base a componentes</w:t>
+      </w:r>
+      <w:r>
+        <w:t xml:space="preserve">, utilización de JSX, trabajo sobre el Virtual DOM, estado y propiedades, utilización de </w:t>
+      </w:r>
+      <w:proofErr w:type="spellStart"/>
+      <w:r>
+        <w:t>Hooks</w:t>
+      </w:r>
+      <w:proofErr w:type="spellEnd"/>
+      <w:r>
+        <w:t xml:space="preserve">. </w:t>
+      </w:r>
+    </w:p>
+    <w:p/>
+    <w:p/>
+    <w:p>
+      <w:proofErr w:type="spellStart"/>
+      <w:r>
+        <w:t>MySQL</w:t>
+      </w:r>
+      <w:proofErr w:type="spellEnd"/>
+    </w:p>
+    <w:p/>
+    <w:p>
+      <w:r>
+        <w:t xml:space="preserve">Diseño y creación de base de datos, normalización de tablas, consulta de datos, inserción, actualización y eliminación de datos. </w:t>
+      </w:r>
+    </w:p>
+    <w:p/>
+    <w:p>
+      <w:proofErr w:type="spellStart"/>
+      <w:r>
+        <w:t>Git</w:t>
+      </w:r>
+      <w:proofErr w:type="spellEnd"/>
+      <w:r>
+        <w:t xml:space="preserve"> </w:t>
+      </w:r>
+      <w:proofErr w:type="spellStart"/>
+      <w:r>
+        <w:t>hub</w:t>
+      </w:r>
+      <w:proofErr w:type="spellEnd"/>
+    </w:p>
+    <w:p/>
+    <w:p>
+      <w:bookmarkStart w:id="0" w:name="_GoBack"/>
+      <w:r>
+        <w:t xml:space="preserve">Control de versiones, colaboración, despliegue, gestión de proyectos, automatización. </w:t>
+      </w:r>
+      <w:bookmarkEnd w:id="0"/>
     </w:p>
     <w:sectPr>
       <w:pgSz w:w="11906" w:h="16838"/>
@@ -461,7 +593,6 @@
   <w:style w:type="character" w:default="1" w:styleId="Fuentedeprrafopredeter">
     <w:name w:val="Default Paragraph Font"/>
     <w:uiPriority w:val="1"/>
-    <w:semiHidden/>
     <w:unhideWhenUsed/>
   </w:style>
   <w:style w:type="table" w:default="1" w:styleId="Tablanormal">
